--- a/Template Japri.docx
+++ b/Template Japri.docx
@@ -242,23 +242,13 @@
         </w:rPr>
         <w:t>*</w:t>
       </w:r>
-      <w:proofErr w:type="gramStart"/>
       <w:r>
         <w:rPr>
           <w:rFonts w:ascii="Constantia" w:hAnsi="Constantia"/>
           <w:sz w:val="22"/>
           <w:szCs w:val="22"/>
         </w:rPr>
-        <w:t>email</w:t>
-      </w:r>
-      <w:proofErr w:type="gramEnd"/>
-      <w:r>
-        <w:rPr>
-          <w:rFonts w:ascii="Constantia" w:hAnsi="Constantia"/>
-          <w:sz w:val="22"/>
-          <w:szCs w:val="22"/>
-        </w:rPr>
-        <w:t xml:space="preserve"> penulis korespondensi: penulis _@</w:t>
+        <w:t>email penulis korespondensi: penulis _@</w:t>
       </w:r>
       <w:r>
         <w:rPr>
@@ -1229,16 +1219,54 @@
         <w:pStyle w:val="Heading2"/>
       </w:pPr>
       <w:r>
+        <w:t>SIMPULAN [Constantia, 12, Bold]</w:t>
+      </w:r>
+    </w:p>
+    <w:p>
+      <w:pPr>
+        <w:spacing w:after="120" w:line="240" w:lineRule="auto"/>
+        <w:ind w:firstLine="567"/>
+        <w:jc w:val="both"/>
+        <w:rPr>
+          <w:rFonts w:ascii="Constantia" w:hAnsi="Constantia"/>
+          <w:sz w:val="24"/>
+          <w:szCs w:val="24"/>
+        </w:rPr>
+      </w:pPr>
+      <w:r>
+        <w:rPr>
+          <w:rFonts w:ascii="Constantia" w:hAnsi="Constantia"/>
+          <w:sz w:val="24"/>
+          <w:szCs w:val="24"/>
+        </w:rPr>
+        <w:t>Bagian ini menyajikan rangkuman singkat atas hasil penelitian, pembahasan, keterbatasan penelitian, serta saran untuk penelitian selanjutnya [</w:t>
+      </w:r>
+      <w:r>
+        <w:rPr>
+          <w:rFonts w:ascii="Constantia" w:hAnsi="Constantia"/>
+          <w:sz w:val="24"/>
+          <w:szCs w:val="24"/>
+        </w:rPr>
+        <w:t>Constantia</w:t>
+      </w:r>
+      <w:r>
+        <w:rPr>
+          <w:rFonts w:ascii="Constantia" w:hAnsi="Constantia"/>
+          <w:sz w:val="24"/>
+          <w:szCs w:val="24"/>
+        </w:rPr>
+        <w:t>, 12, Normal]</w:t>
+      </w:r>
+    </w:p>
+    <w:p>
+      <w:pPr>
+        <w:pStyle w:val="Heading2"/>
+      </w:pPr>
+      <w:r>
         <w:t>REFERENSI</w:t>
       </w:r>
       <w:r>
-        <w:t xml:space="preserve"> [</w:t>
-      </w:r>
-      <w:r>
-        <w:t>Constantia</w:t>
-      </w:r>
-      <w:r>
-        <w:t>, 12, Bold)</w:t>
+        <w:t xml:space="preserve"> [Constantia, 12, Bold)</w:t>
       </w:r>
     </w:p>
     <w:p>
@@ -1309,50 +1337,6 @@
           <w:szCs w:val="24"/>
         </w:rPr>
         <w:t>, 12, Normal].</w:t>
-      </w:r>
-    </w:p>
-    <w:p>
-      <w:pPr>
-        <w:pStyle w:val="Heading2"/>
-      </w:pPr>
-      <w:r>
-        <w:t>SIMPULAN [Constantia, 12, Bold]</w:t>
-      </w:r>
-    </w:p>
-    <w:p>
-      <w:pPr>
-        <w:spacing w:after="120" w:line="240" w:lineRule="auto"/>
-        <w:ind w:firstLine="567"/>
-        <w:jc w:val="both"/>
-        <w:rPr>
-          <w:rFonts w:ascii="Constantia" w:hAnsi="Constantia"/>
-          <w:sz w:val="24"/>
-          <w:szCs w:val="24"/>
-        </w:rPr>
-      </w:pPr>
-      <w:r>
-        <w:rPr>
-          <w:rFonts w:ascii="Constantia" w:hAnsi="Constantia"/>
-          <w:sz w:val="24"/>
-          <w:szCs w:val="24"/>
-        </w:rPr>
-        <w:t>Bagian ini menyajikan rangkuman singkat atas hasil penelitian, pembahasan, keterbatasan penelitian, serta saran untuk penelitian selanjutnya [</w:t>
-      </w:r>
-      <w:r>
-        <w:rPr>
-          <w:rFonts w:ascii="Constantia" w:hAnsi="Constantia"/>
-          <w:sz w:val="24"/>
-          <w:szCs w:val="24"/>
-        </w:rPr>
-        <w:t>Constantia</w:t>
-      </w:r>
-      <w:r>
-        <w:rPr>
-          <w:rFonts w:ascii="Constantia" w:hAnsi="Constantia"/>
-          <w:sz w:val="24"/>
-          <w:szCs w:val="24"/>
-        </w:rPr>
-        <w:t>, 12, Normal]</w:t>
       </w:r>
     </w:p>
     <w:p>
